--- a/pages/asset/Offer Letter Precesion.docx
+++ b/pages/asset/Offer Letter Precesion.docx
@@ -820,7 +820,59 @@
           <w:sz w:val="18"/>
           <w:szCs w:val="18"/>
         </w:rPr>
-        <w:t>In case of employees who have resigned from Kasper Analytics Private Limited, their Full &amp; final settlement would be made after 30 days from their last working day with Kasper Analytics Private Limited upon the receipt of all tax-related documents.</w:t>
+        <w:t xml:space="preserve">In case of employees who have resigned from </w:t>
+      </w:r>
+      <w:proofErr w:type="spellStart"/>
+      <w:r>
+        <w:rPr>
+          <w:rFonts w:ascii="Poppins" w:eastAsia="Microsoft YaHei" w:hAnsi="Poppins" w:cs="Poppins"/>
+          <w:sz w:val="18"/>
+          <w:szCs w:val="18"/>
+        </w:rPr>
+        <w:t>Precesion</w:t>
+      </w:r>
+      <w:proofErr w:type="spellEnd"/>
+      <w:r>
+        <w:rPr>
+          <w:rFonts w:ascii="Poppins" w:eastAsia="Microsoft YaHei" w:hAnsi="Poppins" w:cs="Poppins"/>
+          <w:sz w:val="18"/>
+          <w:szCs w:val="18"/>
+        </w:rPr>
+        <w:t xml:space="preserve"> Staffing</w:t>
+      </w:r>
+      <w:r>
+        <w:rPr>
+          <w:rFonts w:ascii="Poppins" w:eastAsia="Microsoft YaHei" w:hAnsi="Poppins" w:cs="Poppins"/>
+          <w:sz w:val="18"/>
+          <w:szCs w:val="18"/>
+        </w:rPr>
+        <w:t xml:space="preserve"> Private Limited, their Full &amp; final settlement would be made after 30 days from their last working day with </w:t>
+      </w:r>
+      <w:proofErr w:type="spellStart"/>
+      <w:r>
+        <w:rPr>
+          <w:rFonts w:ascii="Poppins" w:eastAsia="Microsoft YaHei" w:hAnsi="Poppins" w:cs="Poppins"/>
+          <w:sz w:val="18"/>
+          <w:szCs w:val="18"/>
+        </w:rPr>
+        <w:t>Precesion</w:t>
+      </w:r>
+      <w:proofErr w:type="spellEnd"/>
+      <w:r>
+        <w:rPr>
+          <w:rFonts w:ascii="Poppins" w:eastAsia="Microsoft YaHei" w:hAnsi="Poppins" w:cs="Poppins"/>
+          <w:sz w:val="18"/>
+          <w:szCs w:val="18"/>
+        </w:rPr>
+        <w:t xml:space="preserve"> Staffing</w:t>
+      </w:r>
+      <w:r>
+        <w:rPr>
+          <w:rFonts w:ascii="Poppins" w:eastAsia="Microsoft YaHei" w:hAnsi="Poppins" w:cs="Poppins"/>
+          <w:sz w:val="18"/>
+          <w:szCs w:val="18"/>
+        </w:rPr>
+        <w:t xml:space="preserve"> Private Limited upon the receipt of all tax-related documents.</w:t>
       </w:r>
     </w:p>
     <w:p>
@@ -2015,7 +2067,33 @@
           <w:sz w:val="18"/>
           <w:szCs w:val="18"/>
         </w:rPr>
-        <w:t>You shall be governed by the following terms and conditions of service during your employment with Kasper Analytics Private Limited (hereafter referred to as the "Company"), and those that may be amended from time to time.</w:t>
+        <w:t xml:space="preserve">You shall be governed by the following terms and conditions of service during your employment with </w:t>
+      </w:r>
+      <w:proofErr w:type="spellStart"/>
+      <w:r>
+        <w:rPr>
+          <w:rFonts w:ascii="Poppins" w:eastAsia="Microsoft YaHei" w:hAnsi="Poppins" w:cs="Poppins"/>
+          <w:sz w:val="18"/>
+          <w:szCs w:val="18"/>
+        </w:rPr>
+        <w:t>Precesion</w:t>
+      </w:r>
+      <w:proofErr w:type="spellEnd"/>
+      <w:r>
+        <w:rPr>
+          <w:rFonts w:ascii="Poppins" w:eastAsia="Microsoft YaHei" w:hAnsi="Poppins" w:cs="Poppins"/>
+          <w:sz w:val="18"/>
+          <w:szCs w:val="18"/>
+        </w:rPr>
+        <w:t xml:space="preserve"> Staffing</w:t>
+      </w:r>
+      <w:r>
+        <w:rPr>
+          <w:rFonts w:ascii="Poppins" w:eastAsia="Microsoft YaHei" w:hAnsi="Poppins" w:cs="Poppins"/>
+          <w:sz w:val="18"/>
+          <w:szCs w:val="18"/>
+        </w:rPr>
+        <w:t xml:space="preserve"> Private Limited (hereafter referred to as the "Company"), and those that may be amended from time to time.</w:t>
       </w:r>
     </w:p>
     <w:p>
@@ -2865,7 +2943,59 @@
           <w:sz w:val="18"/>
           <w:szCs w:val="18"/>
         </w:rPr>
-        <w:t xml:space="preserve">In case of employees who have resigned from Kasper Analytics Private Limited, their Full &amp; final settlement would be made after 30 days from their last working day with Kasper Analytics Private Limited upon the receipt of all tax-related documents. </w:t>
+        <w:t xml:space="preserve">In case of employees who have resigned from </w:t>
+      </w:r>
+      <w:proofErr w:type="spellStart"/>
+      <w:r>
+        <w:rPr>
+          <w:rFonts w:ascii="Poppins" w:eastAsia="Microsoft YaHei" w:hAnsi="Poppins" w:cs="Poppins"/>
+          <w:sz w:val="18"/>
+          <w:szCs w:val="18"/>
+        </w:rPr>
+        <w:t>Precesion</w:t>
+      </w:r>
+      <w:proofErr w:type="spellEnd"/>
+      <w:r>
+        <w:rPr>
+          <w:rFonts w:ascii="Poppins" w:eastAsia="Microsoft YaHei" w:hAnsi="Poppins" w:cs="Poppins"/>
+          <w:sz w:val="18"/>
+          <w:szCs w:val="18"/>
+        </w:rPr>
+        <w:t xml:space="preserve"> Staffing</w:t>
+      </w:r>
+      <w:r>
+        <w:rPr>
+          <w:rFonts w:ascii="Poppins" w:eastAsia="Microsoft YaHei" w:hAnsi="Poppins" w:cs="Poppins"/>
+          <w:sz w:val="18"/>
+          <w:szCs w:val="18"/>
+        </w:rPr>
+        <w:t xml:space="preserve"> Private Limited, their Full &amp; final settlement would be made after 30 days from their last working day with </w:t>
+      </w:r>
+      <w:proofErr w:type="spellStart"/>
+      <w:r>
+        <w:rPr>
+          <w:rFonts w:ascii="Poppins" w:eastAsia="Microsoft YaHei" w:hAnsi="Poppins" w:cs="Poppins"/>
+          <w:sz w:val="18"/>
+          <w:szCs w:val="18"/>
+        </w:rPr>
+        <w:t>Precesion</w:t>
+      </w:r>
+      <w:proofErr w:type="spellEnd"/>
+      <w:r>
+        <w:rPr>
+          <w:rFonts w:ascii="Poppins" w:eastAsia="Microsoft YaHei" w:hAnsi="Poppins" w:cs="Poppins"/>
+          <w:sz w:val="18"/>
+          <w:szCs w:val="18"/>
+        </w:rPr>
+        <w:t xml:space="preserve"> Staffing</w:t>
+      </w:r>
+      <w:r>
+        <w:rPr>
+          <w:rFonts w:ascii="Poppins" w:eastAsia="Microsoft YaHei" w:hAnsi="Poppins" w:cs="Poppins"/>
+          <w:sz w:val="18"/>
+          <w:szCs w:val="18"/>
+        </w:rPr>
+        <w:t xml:space="preserve"> Private Limited upon the receipt of all tax-related documents. </w:t>
       </w:r>
     </w:p>
     <w:p>
